--- a/class_1/exercise(lab_1).docx
+++ b/class_1/exercise(lab_1).docx
@@ -56,68 +56,24 @@
           <w:sz w:val="24"/>
           <w:szCs w:val="24"/>
         </w:rPr>
-        <w:t xml:space="preserve">2. The distance between Mirpur and </w:t>
-      </w:r>
-      <w:proofErr w:type="spellStart"/>
-      <w:r>
-        <w:rPr>
-          <w:rFonts w:ascii="Times New Roman" w:hAnsi="Times New Roman" w:cs="Times New Roman"/>
-          <w:sz w:val="24"/>
-          <w:szCs w:val="24"/>
-        </w:rPr>
-        <w:t>Ashulia</w:t>
-      </w:r>
-      <w:proofErr w:type="spellEnd"/>
-      <w:r>
-        <w:rPr>
-          <w:rFonts w:ascii="Times New Roman" w:hAnsi="Times New Roman" w:cs="Times New Roman"/>
-          <w:sz w:val="24"/>
-          <w:szCs w:val="24"/>
-        </w:rPr>
-        <w:t xml:space="preserve"> is input through the keyboard. Write a program to convert and print this distance in meter, feet, </w:t>
-      </w:r>
-      <w:proofErr w:type="gramStart"/>
-      <w:r>
-        <w:rPr>
-          <w:rFonts w:ascii="Times New Roman" w:hAnsi="Times New Roman" w:cs="Times New Roman"/>
-          <w:sz w:val="24"/>
-          <w:szCs w:val="24"/>
-        </w:rPr>
-        <w:t>inches</w:t>
-      </w:r>
-      <w:proofErr w:type="gramEnd"/>
-      <w:r>
-        <w:rPr>
-          <w:rFonts w:ascii="Times New Roman" w:hAnsi="Times New Roman" w:cs="Times New Roman"/>
-          <w:sz w:val="24"/>
-          <w:szCs w:val="24"/>
-        </w:rPr>
-        <w:t xml:space="preserve"> and centimeters.</w:t>
-      </w:r>
-    </w:p>
-    <w:p>
-      <w:pPr>
-        <w:rPr>
-          <w:rFonts w:ascii="Times New Roman" w:hAnsi="Times New Roman" w:cs="Times New Roman"/>
-          <w:sz w:val="24"/>
-          <w:szCs w:val="24"/>
-        </w:rPr>
-      </w:pPr>
-      <w:r>
-        <w:rPr>
-          <w:rFonts w:ascii="Times New Roman" w:hAnsi="Times New Roman" w:cs="Times New Roman"/>
-          <w:sz w:val="24"/>
-          <w:szCs w:val="24"/>
-        </w:rPr>
-        <w:t>3.If the marks obtained by a student in five different subjects are input through the keyboard, find out the aggregate marks and percentage marks obtained by the student. Assume that the maximum marks that can be obtained by a student in each subject is 100</w:t>
-      </w:r>
-      <w:r>
-        <w:rPr>
-          <w:rFonts w:ascii="Times New Roman" w:hAnsi="Times New Roman" w:cs="Times New Roman"/>
-          <w:sz w:val="24"/>
-          <w:szCs w:val="24"/>
-        </w:rPr>
-        <w:t>.</w:t>
+        <w:t>2. The distance between Mirpur and Ashulia is input through the keyboard. Write a program to convert and print this distance in meter, feet, inches and centimeters.</w:t>
+      </w:r>
+    </w:p>
+    <w:p>
+      <w:pPr>
+        <w:rPr>
+          <w:rFonts w:ascii="Times New Roman" w:hAnsi="Times New Roman" w:cs="Times New Roman"/>
+          <w:sz w:val="24"/>
+          <w:szCs w:val="24"/>
+        </w:rPr>
+      </w:pPr>
+      <w:r>
+        <w:rPr>
+          <w:rFonts w:ascii="Times New Roman" w:hAnsi="Times New Roman" w:cs="Times New Roman"/>
+          <w:sz w:val="24"/>
+          <w:szCs w:val="24"/>
+        </w:rPr>
+        <w:t>3.If the marks obtained by a student in five different subjects are input through the keyboard, find out the aggregate marks and percentage marks obtained by the student. Assume that the maximum marks that can be obtained by a student in each subject is 100.</w:t>
       </w:r>
     </w:p>
     <w:p>
@@ -159,15 +115,7 @@
           <w:sz w:val="24"/>
           <w:szCs w:val="24"/>
         </w:rPr>
-        <w:t xml:space="preserve">5. </w:t>
-      </w:r>
-      <w:r>
-        <w:rPr>
-          <w:rFonts w:ascii="Times New Roman" w:hAnsi="Times New Roman" w:cs="Times New Roman"/>
-          <w:sz w:val="24"/>
-          <w:szCs w:val="24"/>
-        </w:rPr>
-        <w:t>The length &amp; breadth of a rectangle and radius of a circle are input through the keyboard. Write a program to calculate the area &amp; perimeter of the rectangle, and the area &amp; circumference of the circle.</w:t>
+        <w:t>5. The length &amp; breadth of a rectangle and radius of a circle are input through the keyboard. Write a program to calculate the area &amp; perimeter of the rectangle, and the area &amp; circumference of the circle.</w:t>
       </w:r>
     </w:p>
     <w:p>
@@ -192,115 +140,75 @@
           <w:sz w:val="24"/>
           <w:szCs w:val="24"/>
         </w:rPr>
-        <w:t xml:space="preserve"> </w:t>
-      </w:r>
-      <w:r>
-        <w:rPr>
-          <w:rFonts w:ascii="Times New Roman" w:hAnsi="Times New Roman" w:cs="Times New Roman"/>
-          <w:sz w:val="24"/>
-          <w:szCs w:val="24"/>
-        </w:rPr>
-        <w:t>Two numbers are input through the keyboard into two locations C and D. Write a program to interchange the contents of C and D.</w:t>
-      </w:r>
-    </w:p>
-    <w:p>
-      <w:pPr>
-        <w:rPr>
-          <w:rFonts w:ascii="Times New Roman" w:hAnsi="Times New Roman" w:cs="Times New Roman"/>
-          <w:sz w:val="24"/>
-          <w:szCs w:val="24"/>
-        </w:rPr>
-      </w:pPr>
-      <w:r>
-        <w:rPr>
-          <w:rFonts w:ascii="Times New Roman" w:hAnsi="Times New Roman" w:cs="Times New Roman"/>
-          <w:sz w:val="24"/>
-          <w:szCs w:val="24"/>
-        </w:rPr>
-        <w:t xml:space="preserve">7. </w:t>
-      </w:r>
-      <w:r>
-        <w:rPr>
-          <w:rFonts w:ascii="Times New Roman" w:hAnsi="Times New Roman" w:cs="Times New Roman"/>
-          <w:sz w:val="24"/>
-          <w:szCs w:val="24"/>
-        </w:rPr>
-        <w:t>If a five-digit number is input through the keyboard, write a program to calculate the sum of its digits.</w:t>
-      </w:r>
-    </w:p>
-    <w:p>
-      <w:pPr>
-        <w:rPr>
-          <w:rFonts w:ascii="Times New Roman" w:hAnsi="Times New Roman" w:cs="Times New Roman"/>
-          <w:sz w:val="24"/>
-          <w:szCs w:val="24"/>
-        </w:rPr>
-      </w:pPr>
-      <w:r>
-        <w:rPr>
-          <w:rFonts w:ascii="Times New Roman" w:hAnsi="Times New Roman" w:cs="Times New Roman"/>
-          <w:sz w:val="24"/>
-          <w:szCs w:val="24"/>
-        </w:rPr>
-        <w:t xml:space="preserve">8. </w:t>
-      </w:r>
-      <w:r>
-        <w:rPr>
-          <w:rFonts w:ascii="Times New Roman" w:hAnsi="Times New Roman" w:cs="Times New Roman"/>
-          <w:sz w:val="24"/>
-          <w:szCs w:val="24"/>
-        </w:rPr>
-        <w:t>If a five-digit number is input through the keyboard, write a program to reverse the number.</w:t>
-      </w:r>
-    </w:p>
-    <w:p>
-      <w:pPr>
-        <w:rPr>
-          <w:rFonts w:ascii="Times New Roman" w:hAnsi="Times New Roman" w:cs="Times New Roman"/>
-          <w:sz w:val="24"/>
-          <w:szCs w:val="24"/>
-        </w:rPr>
-      </w:pPr>
-      <w:r>
-        <w:rPr>
-          <w:rFonts w:ascii="Times New Roman" w:hAnsi="Times New Roman" w:cs="Times New Roman"/>
-          <w:sz w:val="24"/>
-          <w:szCs w:val="24"/>
-        </w:rPr>
-        <w:t>9.</w:t>
-      </w:r>
-      <w:r>
-        <w:rPr>
-          <w:rFonts w:ascii="Times New Roman" w:hAnsi="Times New Roman" w:cs="Times New Roman"/>
-          <w:sz w:val="24"/>
-          <w:szCs w:val="24"/>
-        </w:rPr>
-        <w:t xml:space="preserve"> If a four-digit number is input through the keyboard, write a program to obtain the sum of the first and last digit of this number.</w:t>
-      </w:r>
-    </w:p>
-    <w:p>
-      <w:pPr>
-        <w:rPr>
-          <w:rFonts w:ascii="Times New Roman" w:hAnsi="Times New Roman" w:cs="Times New Roman"/>
-          <w:sz w:val="24"/>
-          <w:szCs w:val="24"/>
-        </w:rPr>
-      </w:pPr>
-      <w:r>
-        <w:rPr>
-          <w:rFonts w:ascii="Times New Roman" w:hAnsi="Times New Roman" w:cs="Times New Roman"/>
-          <w:sz w:val="24"/>
-          <w:szCs w:val="24"/>
-        </w:rPr>
-        <w:t xml:space="preserve">10. </w:t>
-      </w:r>
-      <w:r>
-        <w:rPr>
-          <w:rFonts w:ascii="Times New Roman" w:hAnsi="Times New Roman" w:cs="Times New Roman"/>
-          <w:sz w:val="24"/>
-          <w:szCs w:val="24"/>
-        </w:rPr>
-        <w:t>In a town, the percentage of men is 52. The percentage of total literacy is 48. If total percentage of literate men is 35 of the total population, write a program to find the total number of illiterate men and women if the population of the town is 80,000</w:t>
+        <w:t xml:space="preserve"> Two numbers are input through the keyboard into two locations C and D. Write a program to interchange the contents of C and D.</w:t>
+      </w:r>
+    </w:p>
+    <w:p>
+      <w:pPr>
+        <w:rPr>
+          <w:rFonts w:ascii="Times New Roman" w:hAnsi="Times New Roman" w:cs="Times New Roman"/>
+          <w:sz w:val="24"/>
+          <w:szCs w:val="24"/>
+        </w:rPr>
+      </w:pPr>
+      <w:r>
+        <w:rPr>
+          <w:rFonts w:ascii="Times New Roman" w:hAnsi="Times New Roman" w:cs="Times New Roman"/>
+          <w:sz w:val="24"/>
+          <w:szCs w:val="24"/>
+        </w:rPr>
+        <w:t>7. If a five-digit number is input through the keyboard, write a program to calculate the sum of its digits.</w:t>
+      </w:r>
+    </w:p>
+    <w:p>
+      <w:pPr>
+        <w:rPr>
+          <w:rFonts w:ascii="Times New Roman" w:hAnsi="Times New Roman" w:cs="Times New Roman"/>
+          <w:sz w:val="24"/>
+          <w:szCs w:val="24"/>
+        </w:rPr>
+      </w:pPr>
+      <w:r>
+        <w:rPr>
+          <w:rFonts w:ascii="Times New Roman" w:hAnsi="Times New Roman" w:cs="Times New Roman"/>
+          <w:sz w:val="24"/>
+          <w:szCs w:val="24"/>
+        </w:rPr>
+        <w:t>8. If a five-digit number is input through the keyboard, write a program to reverse the number.</w:t>
+      </w:r>
+    </w:p>
+    <w:p>
+      <w:pPr>
+        <w:rPr>
+          <w:rFonts w:ascii="Times New Roman" w:hAnsi="Times New Roman" w:cs="Times New Roman"/>
+          <w:sz w:val="24"/>
+          <w:szCs w:val="24"/>
+        </w:rPr>
+      </w:pPr>
+      <w:r>
+        <w:rPr>
+          <w:rFonts w:ascii="Times New Roman" w:hAnsi="Times New Roman" w:cs="Times New Roman"/>
+          <w:sz w:val="24"/>
+          <w:szCs w:val="24"/>
+        </w:rPr>
+        <w:t>9. If a four-digit number is input through the keyboard, write a program to obtain the sum of the first and last digit of this number.</w:t>
+      </w:r>
+    </w:p>
+    <w:p>
+      <w:pPr>
+        <w:rPr>
+          <w:rFonts w:ascii="Times New Roman" w:hAnsi="Times New Roman" w:cs="Times New Roman"/>
+          <w:sz w:val="24"/>
+          <w:szCs w:val="24"/>
+        </w:rPr>
+      </w:pPr>
+      <w:r>
+        <w:rPr>
+          <w:rFonts w:ascii="Times New Roman" w:hAnsi="Times New Roman" w:cs="Times New Roman"/>
+          <w:sz w:val="24"/>
+          <w:szCs w:val="24"/>
+        </w:rPr>
+        <w:t>10. In a town, the percentage of men is 52. The percentage of total literacy is 48. If total percentage of literate men is 35 of the total population, write a program to find the total number of illiterate men and women if the population of the town is 80,000</w:t>
       </w:r>
     </w:p>
     <w:p>
@@ -325,89 +233,57 @@
           <w:sz w:val="24"/>
           <w:szCs w:val="24"/>
         </w:rPr>
-        <w:t xml:space="preserve"> </w:t>
-      </w:r>
-      <w:r>
-        <w:rPr>
-          <w:rFonts w:ascii="Times New Roman" w:hAnsi="Times New Roman" w:cs="Times New Roman"/>
-          <w:sz w:val="24"/>
-          <w:szCs w:val="24"/>
-        </w:rPr>
-        <w:t>A cashier has currency notes of denominations 10, 50 and 100. If the amount to be withdrawn is input through the keyboard in hundreds, find the total number of currency notes of each denomination the cashier will have to give to the with-drawer.</w:t>
-      </w:r>
-    </w:p>
-    <w:p>
-      <w:pPr>
-        <w:rPr>
-          <w:rFonts w:ascii="Times New Roman" w:hAnsi="Times New Roman" w:cs="Times New Roman"/>
-          <w:sz w:val="24"/>
-          <w:szCs w:val="24"/>
-        </w:rPr>
-      </w:pPr>
-      <w:r>
-        <w:rPr>
-          <w:rFonts w:ascii="Times New Roman" w:hAnsi="Times New Roman" w:cs="Times New Roman"/>
-          <w:sz w:val="24"/>
-          <w:szCs w:val="24"/>
-        </w:rPr>
-        <w:t xml:space="preserve">12. </w:t>
-      </w:r>
-      <w:r>
-        <w:rPr>
-          <w:rFonts w:ascii="Times New Roman" w:hAnsi="Times New Roman" w:cs="Times New Roman"/>
-          <w:sz w:val="24"/>
-          <w:szCs w:val="24"/>
-        </w:rPr>
-        <w:t>If the total selling price of 15 items and the total profit earned on them is input through the keyboard, write a program to find the cost price of one item.</w:t>
-      </w:r>
-    </w:p>
-    <w:p>
-      <w:pPr>
-        <w:rPr>
-          <w:rFonts w:ascii="Times New Roman" w:hAnsi="Times New Roman" w:cs="Times New Roman"/>
-          <w:sz w:val="24"/>
-          <w:szCs w:val="24"/>
-        </w:rPr>
-      </w:pPr>
-      <w:r>
-        <w:rPr>
-          <w:rFonts w:ascii="Times New Roman" w:hAnsi="Times New Roman" w:cs="Times New Roman"/>
-          <w:sz w:val="24"/>
-          <w:szCs w:val="24"/>
-        </w:rPr>
-        <w:t xml:space="preserve">13. </w:t>
-      </w:r>
-      <w:r>
-        <w:rPr>
-          <w:rFonts w:ascii="Times New Roman" w:hAnsi="Times New Roman" w:cs="Times New Roman"/>
-          <w:sz w:val="24"/>
-          <w:szCs w:val="24"/>
-        </w:rPr>
-        <w:t xml:space="preserve">If a five-digit number is input through the keyboard, write a program to print a new number by adding one to each of its digits. For </w:t>
-      </w:r>
-      <w:r>
-        <w:rPr>
-          <w:rFonts w:ascii="Times New Roman" w:hAnsi="Times New Roman" w:cs="Times New Roman"/>
-          <w:sz w:val="24"/>
-          <w:szCs w:val="24"/>
-        </w:rPr>
-        <w:t>example,</w:t>
-      </w:r>
-      <w:r>
-        <w:rPr>
-          <w:rFonts w:ascii="Times New Roman" w:hAnsi="Times New Roman" w:cs="Times New Roman"/>
-          <w:sz w:val="24"/>
-          <w:szCs w:val="24"/>
-        </w:rPr>
-        <w:t xml:space="preserve"> if the number that is input is 12391 then the output should be displayed as 23402</w:t>
-      </w:r>
-      <w:r>
-        <w:rPr>
-          <w:rFonts w:ascii="Times New Roman" w:hAnsi="Times New Roman" w:cs="Times New Roman"/>
-          <w:sz w:val="24"/>
-          <w:szCs w:val="24"/>
-        </w:rPr>
-        <w:t>.</w:t>
+        <w:t xml:space="preserve"> A cashier has currency notes of denominations 10, 50 and 100. If the amount to be withdrawn is input through the keyboard in hundreds, find the total number of currency notes of each denomination the cashier will have to give to the with-drawer.</w:t>
+      </w:r>
+    </w:p>
+    <w:p>
+      <w:pPr>
+        <w:rPr>
+          <w:rFonts w:ascii="Times New Roman" w:hAnsi="Times New Roman" w:cs="Times New Roman"/>
+          <w:sz w:val="24"/>
+          <w:szCs w:val="24"/>
+        </w:rPr>
+      </w:pPr>
+      <w:r>
+        <w:rPr>
+          <w:rFonts w:ascii="Times New Roman" w:hAnsi="Times New Roman" w:cs="Times New Roman"/>
+          <w:sz w:val="24"/>
+          <w:szCs w:val="24"/>
+        </w:rPr>
+        <w:t>12. If the total selling price of 15 items and the total profit earned on them is input through the keyboard, write a program to find the cost price of one item.</w:t>
+      </w:r>
+    </w:p>
+    <w:p>
+      <w:pPr>
+        <w:rPr>
+          <w:rFonts w:ascii="Times New Roman" w:hAnsi="Times New Roman" w:cs="Times New Roman"/>
+          <w:sz w:val="24"/>
+          <w:szCs w:val="24"/>
+        </w:rPr>
+      </w:pPr>
+      <w:r>
+        <w:rPr>
+          <w:rFonts w:ascii="Times New Roman" w:hAnsi="Times New Roman" w:cs="Times New Roman"/>
+          <w:sz w:val="24"/>
+          <w:szCs w:val="24"/>
+        </w:rPr>
+        <w:t>13. If a five-digit number is input through the keyboard, write a program to print a new number by adding one to each of its digits. For example, if the number that is input is 12391 then the output should be displayed as 23</w:t>
+      </w:r>
+      <w:r>
+        <w:rPr>
+          <w:rFonts w:ascii="Times New Roman" w:hAnsi="Times New Roman" w:cs="Times New Roman"/>
+          <w:sz w:val="24"/>
+          <w:szCs w:val="24"/>
+        </w:rPr>
+        <w:t>5</w:t>
+      </w:r>
+      <w:r>
+        <w:rPr>
+          <w:rFonts w:ascii="Times New Roman" w:hAnsi="Times New Roman" w:cs="Times New Roman"/>
+          <w:sz w:val="24"/>
+          <w:szCs w:val="24"/>
+        </w:rPr>
+        <w:t>02.</w:t>
       </w:r>
     </w:p>
     <w:p>
